--- a/demo-notes.docx
+++ b/demo-notes.docx
@@ -1,6 +1,6 @@
 
 <file path=word/document.xml><?xml version="1.0" encoding="utf-8"?>
-<w:document xmlns:wpc="http://schemas.microsoft.com/office/word/2010/wordprocessingCanvas" xmlns:cx="http://schemas.microsoft.com/office/drawing/2014/chartex" xmlns:cx1="http://schemas.microsoft.com/office/drawing/2015/9/8/chartex" xmlns:cx2="http://schemas.microsoft.com/office/drawing/2015/10/21/chartex" xmlns:cx3="http://schemas.microsoft.com/office/drawing/2016/5/9/chartex" xmlns:cx4="http://schemas.microsoft.com/office/drawing/2016/5/10/chartex" xmlns:cx5="http://schemas.microsoft.com/office/drawing/2016/5/11/chartex" xmlns:cx6="http://schemas.microsoft.com/office/drawing/2016/5/12/chartex" xmlns:cx7="http://schemas.microsoft.com/office/drawing/2016/5/13/chartex" xmlns:cx8="http://schemas.microsoft.com/office/drawing/2016/5/14/chartex" xmlns:mc="http://schemas.openxmlformats.org/markup-compatibility/2006" xmlns:aink="http://schemas.microsoft.com/office/drawing/2016/ink" xmlns:am3d="http://schemas.microsoft.com/office/drawing/2017/model3d" xmlns:o="urn:schemas-microsoft-com:office:office" xmlns:r="http://schemas.openxmlformats.org/officeDocument/2006/relationships" xmlns:m="http://schemas.openxmlformats.org/officeDocument/2006/math" xmlns:v="urn:schemas-microsoft-com:vml" xmlns:wp14="http://schemas.microsoft.com/office/word/2010/wordprocessingDrawing" xmlns:wp="http://schemas.openxmlformats.org/drawingml/2006/wordprocessingDrawing" xmlns:w10="urn:schemas-microsoft-com:office:word" xmlns:w="http://schemas.openxmlformats.org/wordprocessingml/2006/main" xmlns:w14="http://schemas.microsoft.com/office/word/2010/wordml" xmlns:w15="http://schemas.microsoft.com/office/word/2012/wordml" xmlns:w16cex="http://schemas.microsoft.com/office/word/2018/wordml/cex" xmlns:w16cid="http://schemas.microsoft.com/office/word/2016/wordml/cid" xmlns:w16="http://schemas.microsoft.com/office/word/2018/wordml" xmlns:w16se="http://schemas.microsoft.com/office/word/2015/wordml/symex" xmlns:wpg="http://schemas.microsoft.com/office/word/2010/wordprocessingGroup" xmlns:wpi="http://schemas.microsoft.com/office/word/2010/wordprocessingInk" xmlns:wne="http://schemas.microsoft.com/office/word/2006/wordml" xmlns:wps="http://schemas.microsoft.com/office/word/2010/wordprocessingShape" mc:Ignorable="w14 w15 w16se w16cid w16 w16cex wp14">
+<w:document xmlns:wpc="http://schemas.microsoft.com/office/word/2010/wordprocessingCanvas" xmlns:cx="http://schemas.microsoft.com/office/drawing/2014/chartex" xmlns:cx1="http://schemas.microsoft.com/office/drawing/2015/9/8/chartex" xmlns:cx2="http://schemas.microsoft.com/office/drawing/2015/10/21/chartex" xmlns:cx3="http://schemas.microsoft.com/office/drawing/2016/5/9/chartex" xmlns:cx4="http://schemas.microsoft.com/office/drawing/2016/5/10/chartex" xmlns:cx5="http://schemas.microsoft.com/office/drawing/2016/5/11/chartex" xmlns:cx6="http://schemas.microsoft.com/office/drawing/2016/5/12/chartex" xmlns:cx7="http://schemas.microsoft.com/office/drawing/2016/5/13/chartex" xmlns:cx8="http://schemas.microsoft.com/office/drawing/2016/5/14/chartex" xmlns:mc="http://schemas.openxmlformats.org/markup-compatibility/2006" xmlns:aink="http://schemas.microsoft.com/office/drawing/2016/ink" xmlns:am3d="http://schemas.microsoft.com/office/drawing/2017/model3d" xmlns:o="urn:schemas-microsoft-com:office:office" xmlns:r="http://schemas.openxmlformats.org/officeDocument/2006/relationships" xmlns:m="http://schemas.openxmlformats.org/officeDocument/2006/math" xmlns:v="urn:schemas-microsoft-com:vml" xmlns:wp14="http://schemas.microsoft.com/office/word/2010/wordprocessingDrawing" xmlns:wp="http://schemas.openxmlformats.org/drawingml/2006/wordprocessingDrawing" xmlns:w10="urn:schemas-microsoft-com:office:word" xmlns:w="http://schemas.openxmlformats.org/wordprocessingml/2006/main" xmlns:w14="http://schemas.microsoft.com/office/word/2010/wordml" xmlns:w15="http://schemas.microsoft.com/office/word/2012/wordml" xmlns:w16cex="http://schemas.microsoft.com/office/word/2018/wordml/cex" xmlns:w16cid="http://schemas.microsoft.com/office/word/2016/wordml/cid" xmlns:w16="http://schemas.microsoft.com/office/word/2018/wordml" xmlns:w16sdtdh="http://schemas.microsoft.com/office/word/2020/wordml/sdtdatahash" xmlns:w16se="http://schemas.microsoft.com/office/word/2015/wordml/symex" xmlns:wpg="http://schemas.microsoft.com/office/word/2010/wordprocessingGroup" xmlns:wpi="http://schemas.microsoft.com/office/word/2010/wordprocessingInk" xmlns:wne="http://schemas.microsoft.com/office/word/2006/wordml" xmlns:wps="http://schemas.microsoft.com/office/word/2010/wordprocessingShape" mc:Ignorable="w14 w15 w16se w16cid w16 w16cex w16sdtdh wp14">
   <w:background w:color="D8D8D8" w:themeColor="background1" w:themeShade="D8"/>
   <w:body>
     <w:p>
@@ -30,7 +30,16 @@
           <w:sz w:val="44"/>
           <w:szCs w:val="40"/>
         </w:rPr>
-        <w:t>Top tips for virtual Excel instruction</w:t>
+        <w:t>Five</w:t>
+      </w:r>
+      <w:r>
+        <w:rPr>
+          <w:rFonts w:ascii="aliens and cows" w:hAnsi="aliens and cows"/>
+          <w:color w:val="D23338"/>
+          <w:sz w:val="44"/>
+          <w:szCs w:val="40"/>
+        </w:rPr>
+        <w:t xml:space="preserve"> tips for virtual Excel instruction</w:t>
       </w:r>
     </w:p>
     <w:p>
@@ -93,7 +102,21 @@
         <w:rPr>
           <w:rFonts w:ascii="Pragmatica" w:hAnsi="Pragmatica"/>
         </w:rPr>
-        <w:t xml:space="preserve">Ctrl + Spinwheel up to increase size of cells. This can also be done with the </w:t>
+        <w:t xml:space="preserve">Ctrl + </w:t>
+      </w:r>
+      <w:proofErr w:type="spellStart"/>
+      <w:r>
+        <w:rPr>
+          <w:rFonts w:ascii="Pragmatica" w:hAnsi="Pragmatica"/>
+        </w:rPr>
+        <w:t>Spinwheel</w:t>
+      </w:r>
+      <w:proofErr w:type="spellEnd"/>
+      <w:r>
+        <w:rPr>
+          <w:rFonts w:ascii="Pragmatica" w:hAnsi="Pragmatica"/>
+        </w:rPr>
+        <w:t xml:space="preserve"> up to increase size of cells. This can also be done with the </w:t>
       </w:r>
       <w:r>
         <w:rPr>
@@ -190,7 +213,19 @@
         <w:rPr>
           <w:rFonts w:ascii="Pragmatica" w:hAnsi="Pragmatica"/>
         </w:rPr>
-        <w:t xml:space="preserve">affect size of the font in the formula bar. To do that, go to File &gt; Options &gt; Font size. </w:t>
+        <w:t>affect size of the font in the formula bar. To do that, go to File &gt; Options &gt;</w:t>
+      </w:r>
+      <w:r>
+        <w:rPr>
+          <w:rFonts w:ascii="Pragmatica" w:hAnsi="Pragmatica"/>
+        </w:rPr>
+        <w:t xml:space="preserve"> General &gt;</w:t>
+      </w:r>
+      <w:r>
+        <w:rPr>
+          <w:rFonts w:ascii="Pragmatica" w:hAnsi="Pragmatica"/>
+        </w:rPr>
+        <w:t xml:space="preserve"> Font size. </w:t>
       </w:r>
       <w:r>
         <w:rPr>
@@ -307,10 +342,13 @@
     </w:p>
     <w:p>
       <w:pPr>
-        <w:rPr>
-          <w:rFonts w:ascii="Pragmatica" w:hAnsi="Pragmatica"/>
-          <w:sz w:val="24"/>
-          <w:szCs w:val="24"/>
+        <w:pStyle w:val="ListParagraph"/>
+        <w:numPr>
+          <w:ilvl w:val="0"/>
+          <w:numId w:val="27"/>
+        </w:numPr>
+        <w:rPr>
+          <w:rFonts w:ascii="Pragmatica" w:hAnsi="Pragmatica"/>
         </w:rPr>
       </w:pPr>
       <w:r>
@@ -332,25 +370,19 @@
       <w:r>
         <w:rPr>
           <w:rFonts w:ascii="Pragmatica" w:hAnsi="Pragmatica"/>
-          <w:sz w:val="24"/>
-          <w:szCs w:val="24"/>
-        </w:rPr>
-        <w:t xml:space="preserve">You can open a visual menu to walk through a function and describe each argument by going to the ribbon: Formulas &gt; Insert Function. You can search </w:t>
-      </w:r>
-      <w:r>
-        <w:rPr>
-          <w:rFonts w:ascii="Pragmatica" w:hAnsi="Pragmatica"/>
-          <w:sz w:val="24"/>
-          <w:szCs w:val="24"/>
+        </w:rPr>
+        <w:t xml:space="preserve">You can open a visual menu to walk through a function and describe </w:t>
+      </w:r>
+      <w:r>
+        <w:rPr>
+          <w:rFonts w:ascii="Pragmatica" w:hAnsi="Pragmatica"/>
         </w:rPr>
         <w:lastRenderedPageBreak/>
-        <w:t>for a function by name, or view a list by category. (This is a great way to learn about different functions!)</w:t>
-      </w:r>
-      <w:r>
-        <w:rPr>
-          <w:rFonts w:ascii="Pragmatica" w:hAnsi="Pragmatica"/>
-          <w:sz w:val="24"/>
-          <w:szCs w:val="24"/>
+        <w:t>each argument by going to the ribbon: Formulas &gt; Insert Function. You can search for a function by name, or view a list by category. (This is a great way to learn about different functions!)</w:t>
+      </w:r>
+      <w:r>
+        <w:rPr>
+          <w:rFonts w:ascii="Pragmatica" w:hAnsi="Pragmatica"/>
         </w:rPr>
         <w:br/>
       </w:r>
@@ -641,15 +673,28 @@
     <w:p>
       <w:pPr>
         <w:pStyle w:val="ListParagraph"/>
-        <w:numPr>
-          <w:ilvl w:val="0"/>
-          <w:numId w:val="29"/>
-        </w:numPr>
-        <w:rPr>
-          <w:rFonts w:ascii="Pragmatica" w:hAnsi="Pragmatica"/>
-          <w:szCs w:val="20"/>
-        </w:rPr>
-      </w:pPr>
+        <w:rPr>
+          <w:rFonts w:ascii="Pragmatica" w:hAnsi="Pragmatica"/>
+          <w:b/>
+          <w:bCs/>
+        </w:rPr>
+      </w:pPr>
+      <w:r>
+        <w:rPr>
+          <w:rFonts w:ascii="Pragmatica" w:hAnsi="Pragmatica"/>
+          <w:b/>
+          <w:bCs/>
+        </w:rPr>
+        <w:br/>
+      </w:r>
+      <w:r>
+        <w:rPr>
+          <w:rFonts w:ascii="Pragmatica" w:hAnsi="Pragmatica"/>
+          <w:b/>
+          <w:bCs/>
+        </w:rPr>
+        <w:br/>
+      </w:r>
     </w:p>
     <w:p>
       <w:pPr>
@@ -667,70 +712,10 @@
       <w:r>
         <w:rPr>
           <w:rFonts w:ascii="Pragmatica" w:hAnsi="Pragmatica"/>
-        </w:rPr>
-        <w:t xml:space="preserve">how many times the value </w:t>
-      </w:r>
-      <w:r>
-        <w:rPr>
-          <w:rFonts w:ascii="Consolas" w:hAnsi="Consolas"/>
-        </w:rPr>
-        <w:t>RED</w:t>
-      </w:r>
-      <w:r>
-        <w:rPr>
-          <w:rFonts w:ascii="Pragmatica" w:hAnsi="Pragmatica"/>
-        </w:rPr>
-        <w:t xml:space="preserve"> is found in the range. Search for and use </w:t>
-      </w:r>
-      <w:r>
-        <w:rPr>
-          <w:rFonts w:ascii="Consolas" w:hAnsi="Consolas"/>
-        </w:rPr>
-        <w:t>COUNTIF()</w:t>
-      </w:r>
-      <w:r>
-        <w:rPr>
-          <w:rFonts w:ascii="Pragmatica" w:hAnsi="Pragmatica"/>
-        </w:rPr>
-        <w:t xml:space="preserve"> to do t</w:t>
-      </w:r>
-      <w:r>
-        <w:rPr>
-          <w:rFonts w:ascii="Pragmatica" w:hAnsi="Pragmatica"/>
           <w:b/>
           <w:bCs/>
         </w:rPr>
-        <w:br/>
-      </w:r>
-      <w:r>
-        <w:rPr>
-          <w:rFonts w:ascii="Pragmatica" w:hAnsi="Pragmatica"/>
-          <w:b/>
-          <w:bCs/>
-        </w:rPr>
         <w:lastRenderedPageBreak/>
-        <w:br/>
-      </w:r>
-    </w:p>
-    <w:p>
-      <w:pPr>
-        <w:pStyle w:val="ListParagraph"/>
-        <w:numPr>
-          <w:ilvl w:val="0"/>
-          <w:numId w:val="27"/>
-        </w:numPr>
-        <w:rPr>
-          <w:rFonts w:ascii="Pragmatica" w:hAnsi="Pragmatica"/>
-          <w:b/>
-          <w:bCs/>
-        </w:rPr>
-      </w:pPr>
-      <w:r>
-        <w:rPr>
-          <w:rFonts w:ascii="Pragmatica" w:hAnsi="Pragmatica"/>
-          <w:b/>
-          <w:bCs/>
-        </w:rPr>
         <w:t>Show off your formulas</w:t>
       </w:r>
     </w:p>
@@ -832,14 +817,7 @@
           <w:rFonts w:ascii="Consolas" w:hAnsi="Consolas"/>
           <w:szCs w:val="20"/>
         </w:rPr>
-        <w:t>FORMULATEXT()</w:t>
-      </w:r>
-      <w:r>
-        <w:rPr>
-          <w:rFonts w:ascii="Consolas" w:hAnsi="Consolas"/>
-          <w:szCs w:val="20"/>
-        </w:rPr>
-        <w:t xml:space="preserve"> </w:t>
+        <w:t xml:space="preserve">FORMULATEXT() </w:t>
       </w:r>
       <w:r>
         <w:rPr>
@@ -1218,7 +1196,7 @@
           <w:rFonts w:ascii="Pragmatica" w:hAnsi="Pragmatica"/>
           <w:szCs w:val="18"/>
         </w:rPr>
-        <w:t xml:space="preserve">Close this window to end Carnac and keystroke capture. </w:t>
+        <w:t xml:space="preserve">Click on Carnac in system tray (small icons by clock) and select “Exit” to end sharing keystrokes. </w:t>
       </w:r>
     </w:p>
     <w:p>
@@ -1449,7 +1427,23 @@
           <w:rFonts w:ascii="Pragmatica" w:hAnsi="Pragmatica"/>
           <w:szCs w:val="18"/>
         </w:rPr>
-        <w:t xml:space="preserve">Embed the IFrame code in your </w:t>
+        <w:t xml:space="preserve">Embed the </w:t>
+      </w:r>
+      <w:proofErr w:type="spellStart"/>
+      <w:r>
+        <w:rPr>
+          <w:rFonts w:ascii="Pragmatica" w:hAnsi="Pragmatica"/>
+          <w:szCs w:val="18"/>
+        </w:rPr>
+        <w:t>IFrame</w:t>
+      </w:r>
+      <w:proofErr w:type="spellEnd"/>
+      <w:r>
+        <w:rPr>
+          <w:rFonts w:ascii="Pragmatica" w:hAnsi="Pragmatica"/>
+          <w:szCs w:val="18"/>
+        </w:rPr>
+        <w:t xml:space="preserve"> code in your </w:t>
       </w:r>
       <w:r>
         <w:rPr>
@@ -1475,7 +1469,7 @@
 </file>
 
 <file path=word/endnotes.xml><?xml version="1.0" encoding="utf-8"?>
-<w:endnotes xmlns:wpc="http://schemas.microsoft.com/office/word/2010/wordprocessingCanvas" xmlns:cx="http://schemas.microsoft.com/office/drawing/2014/chartex" xmlns:cx1="http://schemas.microsoft.com/office/drawing/2015/9/8/chartex" xmlns:cx2="http://schemas.microsoft.com/office/drawing/2015/10/21/chartex" xmlns:cx3="http://schemas.microsoft.com/office/drawing/2016/5/9/chartex" xmlns:cx4="http://schemas.microsoft.com/office/drawing/2016/5/10/chartex" xmlns:cx5="http://schemas.microsoft.com/office/drawing/2016/5/11/chartex" xmlns:cx6="http://schemas.microsoft.com/office/drawing/2016/5/12/chartex" xmlns:cx7="http://schemas.microsoft.com/office/drawing/2016/5/13/chartex" xmlns:cx8="http://schemas.microsoft.com/office/drawing/2016/5/14/chartex" xmlns:mc="http://schemas.openxmlformats.org/markup-compatibility/2006" xmlns:aink="http://schemas.microsoft.com/office/drawing/2016/ink" xmlns:am3d="http://schemas.microsoft.com/office/drawing/2017/model3d" xmlns:o="urn:schemas-microsoft-com:office:office" xmlns:r="http://schemas.openxmlformats.org/officeDocument/2006/relationships" xmlns:m="http://schemas.openxmlformats.org/officeDocument/2006/math" xmlns:v="urn:schemas-microsoft-com:vml" xmlns:wp14="http://schemas.microsoft.com/office/word/2010/wordprocessingDrawing" xmlns:wp="http://schemas.openxmlformats.org/drawingml/2006/wordprocessingDrawing" xmlns:w10="urn:schemas-microsoft-com:office:word" xmlns:w="http://schemas.openxmlformats.org/wordprocessingml/2006/main" xmlns:w14="http://schemas.microsoft.com/office/word/2010/wordml" xmlns:w15="http://schemas.microsoft.com/office/word/2012/wordml" xmlns:w16cex="http://schemas.microsoft.com/office/word/2018/wordml/cex" xmlns:w16cid="http://schemas.microsoft.com/office/word/2016/wordml/cid" xmlns:w16="http://schemas.microsoft.com/office/word/2018/wordml" xmlns:w16se="http://schemas.microsoft.com/office/word/2015/wordml/symex" xmlns:wpg="http://schemas.microsoft.com/office/word/2010/wordprocessingGroup" xmlns:wpi="http://schemas.microsoft.com/office/word/2010/wordprocessingInk" xmlns:wne="http://schemas.microsoft.com/office/word/2006/wordml" xmlns:wps="http://schemas.microsoft.com/office/word/2010/wordprocessingShape" mc:Ignorable="w14 w15 w16se w16cid w16 w16cex wp14">
+<w:endnotes xmlns:wpc="http://schemas.microsoft.com/office/word/2010/wordprocessingCanvas" xmlns:cx="http://schemas.microsoft.com/office/drawing/2014/chartex" xmlns:cx1="http://schemas.microsoft.com/office/drawing/2015/9/8/chartex" xmlns:cx2="http://schemas.microsoft.com/office/drawing/2015/10/21/chartex" xmlns:cx3="http://schemas.microsoft.com/office/drawing/2016/5/9/chartex" xmlns:cx4="http://schemas.microsoft.com/office/drawing/2016/5/10/chartex" xmlns:cx5="http://schemas.microsoft.com/office/drawing/2016/5/11/chartex" xmlns:cx6="http://schemas.microsoft.com/office/drawing/2016/5/12/chartex" xmlns:cx7="http://schemas.microsoft.com/office/drawing/2016/5/13/chartex" xmlns:cx8="http://schemas.microsoft.com/office/drawing/2016/5/14/chartex" xmlns:mc="http://schemas.openxmlformats.org/markup-compatibility/2006" xmlns:aink="http://schemas.microsoft.com/office/drawing/2016/ink" xmlns:am3d="http://schemas.microsoft.com/office/drawing/2017/model3d" xmlns:o="urn:schemas-microsoft-com:office:office" xmlns:r="http://schemas.openxmlformats.org/officeDocument/2006/relationships" xmlns:m="http://schemas.openxmlformats.org/officeDocument/2006/math" xmlns:v="urn:schemas-microsoft-com:vml" xmlns:wp14="http://schemas.microsoft.com/office/word/2010/wordprocessingDrawing" xmlns:wp="http://schemas.openxmlformats.org/drawingml/2006/wordprocessingDrawing" xmlns:w10="urn:schemas-microsoft-com:office:word" xmlns:w="http://schemas.openxmlformats.org/wordprocessingml/2006/main" xmlns:w14="http://schemas.microsoft.com/office/word/2010/wordml" xmlns:w15="http://schemas.microsoft.com/office/word/2012/wordml" xmlns:w16cex="http://schemas.microsoft.com/office/word/2018/wordml/cex" xmlns:w16cid="http://schemas.microsoft.com/office/word/2016/wordml/cid" xmlns:w16="http://schemas.microsoft.com/office/word/2018/wordml" xmlns:w16sdtdh="http://schemas.microsoft.com/office/word/2020/wordml/sdtdatahash" xmlns:w16se="http://schemas.microsoft.com/office/word/2015/wordml/symex" xmlns:wpg="http://schemas.microsoft.com/office/word/2010/wordprocessingGroup" xmlns:wpi="http://schemas.microsoft.com/office/word/2010/wordprocessingInk" xmlns:wne="http://schemas.microsoft.com/office/word/2006/wordml" xmlns:wps="http://schemas.microsoft.com/office/word/2010/wordprocessingShape" mc:Ignorable="w14 w15 w16se w16cid w16 w16cex w16sdtdh wp14">
   <w:endnote w:type="separator" w:id="-1">
     <w:p>
       <w:pPr>
@@ -1500,7 +1494,7 @@
 </file>
 
 <file path=word/footer1.xml><?xml version="1.0" encoding="utf-8"?>
-<w:ftr xmlns:wpc="http://schemas.microsoft.com/office/word/2010/wordprocessingCanvas" xmlns:cx="http://schemas.microsoft.com/office/drawing/2014/chartex" xmlns:cx1="http://schemas.microsoft.com/office/drawing/2015/9/8/chartex" xmlns:cx2="http://schemas.microsoft.com/office/drawing/2015/10/21/chartex" xmlns:cx3="http://schemas.microsoft.com/office/drawing/2016/5/9/chartex" xmlns:cx4="http://schemas.microsoft.com/office/drawing/2016/5/10/chartex" xmlns:cx5="http://schemas.microsoft.com/office/drawing/2016/5/11/chartex" xmlns:cx6="http://schemas.microsoft.com/office/drawing/2016/5/12/chartex" xmlns:cx7="http://schemas.microsoft.com/office/drawing/2016/5/13/chartex" xmlns:cx8="http://schemas.microsoft.com/office/drawing/2016/5/14/chartex" xmlns:mc="http://schemas.openxmlformats.org/markup-compatibility/2006" xmlns:aink="http://schemas.microsoft.com/office/drawing/2016/ink" xmlns:am3d="http://schemas.microsoft.com/office/drawing/2017/model3d" xmlns:o="urn:schemas-microsoft-com:office:office" xmlns:r="http://schemas.openxmlformats.org/officeDocument/2006/relationships" xmlns:m="http://schemas.openxmlformats.org/officeDocument/2006/math" xmlns:v="urn:schemas-microsoft-com:vml" xmlns:wp14="http://schemas.microsoft.com/office/word/2010/wordprocessingDrawing" xmlns:wp="http://schemas.openxmlformats.org/drawingml/2006/wordprocessingDrawing" xmlns:w10="urn:schemas-microsoft-com:office:word" xmlns:w="http://schemas.openxmlformats.org/wordprocessingml/2006/main" xmlns:w14="http://schemas.microsoft.com/office/word/2010/wordml" xmlns:w15="http://schemas.microsoft.com/office/word/2012/wordml" xmlns:w16cex="http://schemas.microsoft.com/office/word/2018/wordml/cex" xmlns:w16cid="http://schemas.microsoft.com/office/word/2016/wordml/cid" xmlns:w16="http://schemas.microsoft.com/office/word/2018/wordml" xmlns:w16se="http://schemas.microsoft.com/office/word/2015/wordml/symex" xmlns:wpg="http://schemas.microsoft.com/office/word/2010/wordprocessingGroup" xmlns:wpi="http://schemas.microsoft.com/office/word/2010/wordprocessingInk" xmlns:wne="http://schemas.microsoft.com/office/word/2006/wordml" xmlns:wps="http://schemas.microsoft.com/office/word/2010/wordprocessingShape" mc:Ignorable="w14 w15 w16se w16cid w16 w16cex wp14">
+<w:ftr xmlns:wpc="http://schemas.microsoft.com/office/word/2010/wordprocessingCanvas" xmlns:cx="http://schemas.microsoft.com/office/drawing/2014/chartex" xmlns:cx1="http://schemas.microsoft.com/office/drawing/2015/9/8/chartex" xmlns:cx2="http://schemas.microsoft.com/office/drawing/2015/10/21/chartex" xmlns:cx3="http://schemas.microsoft.com/office/drawing/2016/5/9/chartex" xmlns:cx4="http://schemas.microsoft.com/office/drawing/2016/5/10/chartex" xmlns:cx5="http://schemas.microsoft.com/office/drawing/2016/5/11/chartex" xmlns:cx6="http://schemas.microsoft.com/office/drawing/2016/5/12/chartex" xmlns:cx7="http://schemas.microsoft.com/office/drawing/2016/5/13/chartex" xmlns:cx8="http://schemas.microsoft.com/office/drawing/2016/5/14/chartex" xmlns:mc="http://schemas.openxmlformats.org/markup-compatibility/2006" xmlns:aink="http://schemas.microsoft.com/office/drawing/2016/ink" xmlns:am3d="http://schemas.microsoft.com/office/drawing/2017/model3d" xmlns:o="urn:schemas-microsoft-com:office:office" xmlns:r="http://schemas.openxmlformats.org/officeDocument/2006/relationships" xmlns:m="http://schemas.openxmlformats.org/officeDocument/2006/math" xmlns:v="urn:schemas-microsoft-com:vml" xmlns:wp14="http://schemas.microsoft.com/office/word/2010/wordprocessingDrawing" xmlns:wp="http://schemas.openxmlformats.org/drawingml/2006/wordprocessingDrawing" xmlns:w10="urn:schemas-microsoft-com:office:word" xmlns:w="http://schemas.openxmlformats.org/wordprocessingml/2006/main" xmlns:w14="http://schemas.microsoft.com/office/word/2010/wordml" xmlns:w15="http://schemas.microsoft.com/office/word/2012/wordml" xmlns:w16cex="http://schemas.microsoft.com/office/word/2018/wordml/cex" xmlns:w16cid="http://schemas.microsoft.com/office/word/2016/wordml/cid" xmlns:w16="http://schemas.microsoft.com/office/word/2018/wordml" xmlns:w16sdtdh="http://schemas.microsoft.com/office/word/2020/wordml/sdtdatahash" xmlns:w16se="http://schemas.microsoft.com/office/word/2015/wordml/symex" xmlns:wpg="http://schemas.microsoft.com/office/word/2010/wordprocessingGroup" xmlns:wpi="http://schemas.microsoft.com/office/word/2010/wordprocessingInk" xmlns:wne="http://schemas.microsoft.com/office/word/2006/wordml" xmlns:wps="http://schemas.microsoft.com/office/word/2010/wordprocessingShape" mc:Ignorable="w14 w15 w16se w16cid w16 w16cex w16sdtdh wp14">
   <w:p>
     <w:pPr>
       <w:pStyle w:val="Footer"/>
@@ -1556,7 +1550,7 @@
 </file>
 
 <file path=word/footer2.xml><?xml version="1.0" encoding="utf-8"?>
-<w:ftr xmlns:wpc="http://schemas.microsoft.com/office/word/2010/wordprocessingCanvas" xmlns:cx="http://schemas.microsoft.com/office/drawing/2014/chartex" xmlns:cx1="http://schemas.microsoft.com/office/drawing/2015/9/8/chartex" xmlns:cx2="http://schemas.microsoft.com/office/drawing/2015/10/21/chartex" xmlns:cx3="http://schemas.microsoft.com/office/drawing/2016/5/9/chartex" xmlns:cx4="http://schemas.microsoft.com/office/drawing/2016/5/10/chartex" xmlns:cx5="http://schemas.microsoft.com/office/drawing/2016/5/11/chartex" xmlns:cx6="http://schemas.microsoft.com/office/drawing/2016/5/12/chartex" xmlns:cx7="http://schemas.microsoft.com/office/drawing/2016/5/13/chartex" xmlns:cx8="http://schemas.microsoft.com/office/drawing/2016/5/14/chartex" xmlns:mc="http://schemas.openxmlformats.org/markup-compatibility/2006" xmlns:aink="http://schemas.microsoft.com/office/drawing/2016/ink" xmlns:am3d="http://schemas.microsoft.com/office/drawing/2017/model3d" xmlns:o="urn:schemas-microsoft-com:office:office" xmlns:r="http://schemas.openxmlformats.org/officeDocument/2006/relationships" xmlns:m="http://schemas.openxmlformats.org/officeDocument/2006/math" xmlns:v="urn:schemas-microsoft-com:vml" xmlns:wp14="http://schemas.microsoft.com/office/word/2010/wordprocessingDrawing" xmlns:wp="http://schemas.openxmlformats.org/drawingml/2006/wordprocessingDrawing" xmlns:w10="urn:schemas-microsoft-com:office:word" xmlns:w="http://schemas.openxmlformats.org/wordprocessingml/2006/main" xmlns:w14="http://schemas.microsoft.com/office/word/2010/wordml" xmlns:w15="http://schemas.microsoft.com/office/word/2012/wordml" xmlns:w16cex="http://schemas.microsoft.com/office/word/2018/wordml/cex" xmlns:w16cid="http://schemas.microsoft.com/office/word/2016/wordml/cid" xmlns:w16="http://schemas.microsoft.com/office/word/2018/wordml" xmlns:w16se="http://schemas.microsoft.com/office/word/2015/wordml/symex" xmlns:wpg="http://schemas.microsoft.com/office/word/2010/wordprocessingGroup" xmlns:wpi="http://schemas.microsoft.com/office/word/2010/wordprocessingInk" xmlns:wne="http://schemas.microsoft.com/office/word/2006/wordml" xmlns:wps="http://schemas.microsoft.com/office/word/2010/wordprocessingShape" mc:Ignorable="w14 w15 w16se w16cid w16 w16cex wp14">
+<w:ftr xmlns:wpc="http://schemas.microsoft.com/office/word/2010/wordprocessingCanvas" xmlns:cx="http://schemas.microsoft.com/office/drawing/2014/chartex" xmlns:cx1="http://schemas.microsoft.com/office/drawing/2015/9/8/chartex" xmlns:cx2="http://schemas.microsoft.com/office/drawing/2015/10/21/chartex" xmlns:cx3="http://schemas.microsoft.com/office/drawing/2016/5/9/chartex" xmlns:cx4="http://schemas.microsoft.com/office/drawing/2016/5/10/chartex" xmlns:cx5="http://schemas.microsoft.com/office/drawing/2016/5/11/chartex" xmlns:cx6="http://schemas.microsoft.com/office/drawing/2016/5/12/chartex" xmlns:cx7="http://schemas.microsoft.com/office/drawing/2016/5/13/chartex" xmlns:cx8="http://schemas.microsoft.com/office/drawing/2016/5/14/chartex" xmlns:mc="http://schemas.openxmlformats.org/markup-compatibility/2006" xmlns:aink="http://schemas.microsoft.com/office/drawing/2016/ink" xmlns:am3d="http://schemas.microsoft.com/office/drawing/2017/model3d" xmlns:o="urn:schemas-microsoft-com:office:office" xmlns:r="http://schemas.openxmlformats.org/officeDocument/2006/relationships" xmlns:m="http://schemas.openxmlformats.org/officeDocument/2006/math" xmlns:v="urn:schemas-microsoft-com:vml" xmlns:wp14="http://schemas.microsoft.com/office/word/2010/wordprocessingDrawing" xmlns:wp="http://schemas.openxmlformats.org/drawingml/2006/wordprocessingDrawing" xmlns:w10="urn:schemas-microsoft-com:office:word" xmlns:w="http://schemas.openxmlformats.org/wordprocessingml/2006/main" xmlns:w14="http://schemas.microsoft.com/office/word/2010/wordml" xmlns:w15="http://schemas.microsoft.com/office/word/2012/wordml" xmlns:w16cex="http://schemas.microsoft.com/office/word/2018/wordml/cex" xmlns:w16cid="http://schemas.microsoft.com/office/word/2016/wordml/cid" xmlns:w16="http://schemas.microsoft.com/office/word/2018/wordml" xmlns:w16sdtdh="http://schemas.microsoft.com/office/word/2020/wordml/sdtdatahash" xmlns:w16se="http://schemas.microsoft.com/office/word/2015/wordml/symex" xmlns:wpg="http://schemas.microsoft.com/office/word/2010/wordprocessingGroup" xmlns:wpi="http://schemas.microsoft.com/office/word/2010/wordprocessingInk" xmlns:wne="http://schemas.microsoft.com/office/word/2006/wordml" xmlns:wps="http://schemas.microsoft.com/office/word/2010/wordprocessingShape" mc:Ignorable="w14 w15 w16se w16cid w16 w16cex w16sdtdh wp14">
   <w:p>
     <w:pPr>
       <w:pStyle w:val="Footer"/>
@@ -1608,7 +1602,7 @@
 </file>
 
 <file path=word/footnotes.xml><?xml version="1.0" encoding="utf-8"?>
-<w:footnotes xmlns:wpc="http://schemas.microsoft.com/office/word/2010/wordprocessingCanvas" xmlns:cx="http://schemas.microsoft.com/office/drawing/2014/chartex" xmlns:cx1="http://schemas.microsoft.com/office/drawing/2015/9/8/chartex" xmlns:cx2="http://schemas.microsoft.com/office/drawing/2015/10/21/chartex" xmlns:cx3="http://schemas.microsoft.com/office/drawing/2016/5/9/chartex" xmlns:cx4="http://schemas.microsoft.com/office/drawing/2016/5/10/chartex" xmlns:cx5="http://schemas.microsoft.com/office/drawing/2016/5/11/chartex" xmlns:cx6="http://schemas.microsoft.com/office/drawing/2016/5/12/chartex" xmlns:cx7="http://schemas.microsoft.com/office/drawing/2016/5/13/chartex" xmlns:cx8="http://schemas.microsoft.com/office/drawing/2016/5/14/chartex" xmlns:mc="http://schemas.openxmlformats.org/markup-compatibility/2006" xmlns:aink="http://schemas.microsoft.com/office/drawing/2016/ink" xmlns:am3d="http://schemas.microsoft.com/office/drawing/2017/model3d" xmlns:o="urn:schemas-microsoft-com:office:office" xmlns:r="http://schemas.openxmlformats.org/officeDocument/2006/relationships" xmlns:m="http://schemas.openxmlformats.org/officeDocument/2006/math" xmlns:v="urn:schemas-microsoft-com:vml" xmlns:wp14="http://schemas.microsoft.com/office/word/2010/wordprocessingDrawing" xmlns:wp="http://schemas.openxmlformats.org/drawingml/2006/wordprocessingDrawing" xmlns:w10="urn:schemas-microsoft-com:office:word" xmlns:w="http://schemas.openxmlformats.org/wordprocessingml/2006/main" xmlns:w14="http://schemas.microsoft.com/office/word/2010/wordml" xmlns:w15="http://schemas.microsoft.com/office/word/2012/wordml" xmlns:w16cex="http://schemas.microsoft.com/office/word/2018/wordml/cex" xmlns:w16cid="http://schemas.microsoft.com/office/word/2016/wordml/cid" xmlns:w16="http://schemas.microsoft.com/office/word/2018/wordml" xmlns:w16se="http://schemas.microsoft.com/office/word/2015/wordml/symex" xmlns:wpg="http://schemas.microsoft.com/office/word/2010/wordprocessingGroup" xmlns:wpi="http://schemas.microsoft.com/office/word/2010/wordprocessingInk" xmlns:wne="http://schemas.microsoft.com/office/word/2006/wordml" xmlns:wps="http://schemas.microsoft.com/office/word/2010/wordprocessingShape" mc:Ignorable="w14 w15 w16se w16cid w16 w16cex wp14">
+<w:footnotes xmlns:wpc="http://schemas.microsoft.com/office/word/2010/wordprocessingCanvas" xmlns:cx="http://schemas.microsoft.com/office/drawing/2014/chartex" xmlns:cx1="http://schemas.microsoft.com/office/drawing/2015/9/8/chartex" xmlns:cx2="http://schemas.microsoft.com/office/drawing/2015/10/21/chartex" xmlns:cx3="http://schemas.microsoft.com/office/drawing/2016/5/9/chartex" xmlns:cx4="http://schemas.microsoft.com/office/drawing/2016/5/10/chartex" xmlns:cx5="http://schemas.microsoft.com/office/drawing/2016/5/11/chartex" xmlns:cx6="http://schemas.microsoft.com/office/drawing/2016/5/12/chartex" xmlns:cx7="http://schemas.microsoft.com/office/drawing/2016/5/13/chartex" xmlns:cx8="http://schemas.microsoft.com/office/drawing/2016/5/14/chartex" xmlns:mc="http://schemas.openxmlformats.org/markup-compatibility/2006" xmlns:aink="http://schemas.microsoft.com/office/drawing/2016/ink" xmlns:am3d="http://schemas.microsoft.com/office/drawing/2017/model3d" xmlns:o="urn:schemas-microsoft-com:office:office" xmlns:r="http://schemas.openxmlformats.org/officeDocument/2006/relationships" xmlns:m="http://schemas.openxmlformats.org/officeDocument/2006/math" xmlns:v="urn:schemas-microsoft-com:vml" xmlns:wp14="http://schemas.microsoft.com/office/word/2010/wordprocessingDrawing" xmlns:wp="http://schemas.openxmlformats.org/drawingml/2006/wordprocessingDrawing" xmlns:w10="urn:schemas-microsoft-com:office:word" xmlns:w="http://schemas.openxmlformats.org/wordprocessingml/2006/main" xmlns:w14="http://schemas.microsoft.com/office/word/2010/wordml" xmlns:w15="http://schemas.microsoft.com/office/word/2012/wordml" xmlns:w16cex="http://schemas.microsoft.com/office/word/2018/wordml/cex" xmlns:w16cid="http://schemas.microsoft.com/office/word/2016/wordml/cid" xmlns:w16="http://schemas.microsoft.com/office/word/2018/wordml" xmlns:w16sdtdh="http://schemas.microsoft.com/office/word/2020/wordml/sdtdatahash" xmlns:w16se="http://schemas.microsoft.com/office/word/2015/wordml/symex" xmlns:wpg="http://schemas.microsoft.com/office/word/2010/wordprocessingGroup" xmlns:wpi="http://schemas.microsoft.com/office/word/2010/wordprocessingInk" xmlns:wne="http://schemas.microsoft.com/office/word/2006/wordml" xmlns:wps="http://schemas.microsoft.com/office/word/2010/wordprocessingShape" mc:Ignorable="w14 w15 w16se w16cid w16 w16cex w16sdtdh wp14">
   <w:footnote w:type="separator" w:id="-1">
     <w:p>
       <w:pPr>
@@ -1633,7 +1627,7 @@
 </file>
 
 <file path=word/header1.xml><?xml version="1.0" encoding="utf-8"?>
-<w:hdr xmlns:wpc="http://schemas.microsoft.com/office/word/2010/wordprocessingCanvas" xmlns:cx="http://schemas.microsoft.com/office/drawing/2014/chartex" xmlns:cx1="http://schemas.microsoft.com/office/drawing/2015/9/8/chartex" xmlns:cx2="http://schemas.microsoft.com/office/drawing/2015/10/21/chartex" xmlns:cx3="http://schemas.microsoft.com/office/drawing/2016/5/9/chartex" xmlns:cx4="http://schemas.microsoft.com/office/drawing/2016/5/10/chartex" xmlns:cx5="http://schemas.microsoft.com/office/drawing/2016/5/11/chartex" xmlns:cx6="http://schemas.microsoft.com/office/drawing/2016/5/12/chartex" xmlns:cx7="http://schemas.microsoft.com/office/drawing/2016/5/13/chartex" xmlns:cx8="http://schemas.microsoft.com/office/drawing/2016/5/14/chartex" xmlns:mc="http://schemas.openxmlformats.org/markup-compatibility/2006" xmlns:aink="http://schemas.microsoft.com/office/drawing/2016/ink" xmlns:am3d="http://schemas.microsoft.com/office/drawing/2017/model3d" xmlns:o="urn:schemas-microsoft-com:office:office" xmlns:r="http://schemas.openxmlformats.org/officeDocument/2006/relationships" xmlns:m="http://schemas.openxmlformats.org/officeDocument/2006/math" xmlns:v="urn:schemas-microsoft-com:vml" xmlns:wp14="http://schemas.microsoft.com/office/word/2010/wordprocessingDrawing" xmlns:wp="http://schemas.openxmlformats.org/drawingml/2006/wordprocessingDrawing" xmlns:w10="urn:schemas-microsoft-com:office:word" xmlns:w="http://schemas.openxmlformats.org/wordprocessingml/2006/main" xmlns:w14="http://schemas.microsoft.com/office/word/2010/wordml" xmlns:w15="http://schemas.microsoft.com/office/word/2012/wordml" xmlns:w16cex="http://schemas.microsoft.com/office/word/2018/wordml/cex" xmlns:w16cid="http://schemas.microsoft.com/office/word/2016/wordml/cid" xmlns:w16="http://schemas.microsoft.com/office/word/2018/wordml" xmlns:w16se="http://schemas.microsoft.com/office/word/2015/wordml/symex" xmlns:wpg="http://schemas.microsoft.com/office/word/2010/wordprocessingGroup" xmlns:wpi="http://schemas.microsoft.com/office/word/2010/wordprocessingInk" xmlns:wne="http://schemas.microsoft.com/office/word/2006/wordml" xmlns:wps="http://schemas.microsoft.com/office/word/2010/wordprocessingShape" mc:Ignorable="w14 w15 w16se w16cid w16 w16cex wp14">
+<w:hdr xmlns:wpc="http://schemas.microsoft.com/office/word/2010/wordprocessingCanvas" xmlns:cx="http://schemas.microsoft.com/office/drawing/2014/chartex" xmlns:cx1="http://schemas.microsoft.com/office/drawing/2015/9/8/chartex" xmlns:cx2="http://schemas.microsoft.com/office/drawing/2015/10/21/chartex" xmlns:cx3="http://schemas.microsoft.com/office/drawing/2016/5/9/chartex" xmlns:cx4="http://schemas.microsoft.com/office/drawing/2016/5/10/chartex" xmlns:cx5="http://schemas.microsoft.com/office/drawing/2016/5/11/chartex" xmlns:cx6="http://schemas.microsoft.com/office/drawing/2016/5/12/chartex" xmlns:cx7="http://schemas.microsoft.com/office/drawing/2016/5/13/chartex" xmlns:cx8="http://schemas.microsoft.com/office/drawing/2016/5/14/chartex" xmlns:mc="http://schemas.openxmlformats.org/markup-compatibility/2006" xmlns:aink="http://schemas.microsoft.com/office/drawing/2016/ink" xmlns:am3d="http://schemas.microsoft.com/office/drawing/2017/model3d" xmlns:o="urn:schemas-microsoft-com:office:office" xmlns:r="http://schemas.openxmlformats.org/officeDocument/2006/relationships" xmlns:m="http://schemas.openxmlformats.org/officeDocument/2006/math" xmlns:v="urn:schemas-microsoft-com:vml" xmlns:wp14="http://schemas.microsoft.com/office/word/2010/wordprocessingDrawing" xmlns:wp="http://schemas.openxmlformats.org/drawingml/2006/wordprocessingDrawing" xmlns:w10="urn:schemas-microsoft-com:office:word" xmlns:w="http://schemas.openxmlformats.org/wordprocessingml/2006/main" xmlns:w14="http://schemas.microsoft.com/office/word/2010/wordml" xmlns:w15="http://schemas.microsoft.com/office/word/2012/wordml" xmlns:w16cex="http://schemas.microsoft.com/office/word/2018/wordml/cex" xmlns:w16cid="http://schemas.microsoft.com/office/word/2016/wordml/cid" xmlns:w16="http://schemas.microsoft.com/office/word/2018/wordml" xmlns:w16sdtdh="http://schemas.microsoft.com/office/word/2020/wordml/sdtdatahash" xmlns:w16se="http://schemas.microsoft.com/office/word/2015/wordml/symex" xmlns:wpg="http://schemas.microsoft.com/office/word/2010/wordprocessingGroup" xmlns:wpi="http://schemas.microsoft.com/office/word/2010/wordprocessingInk" xmlns:wne="http://schemas.microsoft.com/office/word/2006/wordml" xmlns:wps="http://schemas.microsoft.com/office/word/2010/wordprocessingShape" mc:Ignorable="w14 w15 w16se w16cid w16 w16cex w16sdtdh wp14">
   <w:p>
     <w:pPr>
       <w:pStyle w:val="Header"/>
@@ -1790,7 +1784,7 @@
 </file>
 
 <file path=word/header2.xml><?xml version="1.0" encoding="utf-8"?>
-<w:hdr xmlns:wpc="http://schemas.microsoft.com/office/word/2010/wordprocessingCanvas" xmlns:cx="http://schemas.microsoft.com/office/drawing/2014/chartex" xmlns:cx1="http://schemas.microsoft.com/office/drawing/2015/9/8/chartex" xmlns:cx2="http://schemas.microsoft.com/office/drawing/2015/10/21/chartex" xmlns:cx3="http://schemas.microsoft.com/office/drawing/2016/5/9/chartex" xmlns:cx4="http://schemas.microsoft.com/office/drawing/2016/5/10/chartex" xmlns:cx5="http://schemas.microsoft.com/office/drawing/2016/5/11/chartex" xmlns:cx6="http://schemas.microsoft.com/office/drawing/2016/5/12/chartex" xmlns:cx7="http://schemas.microsoft.com/office/drawing/2016/5/13/chartex" xmlns:cx8="http://schemas.microsoft.com/office/drawing/2016/5/14/chartex" xmlns:mc="http://schemas.openxmlformats.org/markup-compatibility/2006" xmlns:aink="http://schemas.microsoft.com/office/drawing/2016/ink" xmlns:am3d="http://schemas.microsoft.com/office/drawing/2017/model3d" xmlns:o="urn:schemas-microsoft-com:office:office" xmlns:r="http://schemas.openxmlformats.org/officeDocument/2006/relationships" xmlns:m="http://schemas.openxmlformats.org/officeDocument/2006/math" xmlns:v="urn:schemas-microsoft-com:vml" xmlns:wp14="http://schemas.microsoft.com/office/word/2010/wordprocessingDrawing" xmlns:wp="http://schemas.openxmlformats.org/drawingml/2006/wordprocessingDrawing" xmlns:w10="urn:schemas-microsoft-com:office:word" xmlns:w="http://schemas.openxmlformats.org/wordprocessingml/2006/main" xmlns:w14="http://schemas.microsoft.com/office/word/2010/wordml" xmlns:w15="http://schemas.microsoft.com/office/word/2012/wordml" xmlns:w16cex="http://schemas.microsoft.com/office/word/2018/wordml/cex" xmlns:w16cid="http://schemas.microsoft.com/office/word/2016/wordml/cid" xmlns:w16="http://schemas.microsoft.com/office/word/2018/wordml" xmlns:w16se="http://schemas.microsoft.com/office/word/2015/wordml/symex" xmlns:wpg="http://schemas.microsoft.com/office/word/2010/wordprocessingGroup" xmlns:wpi="http://schemas.microsoft.com/office/word/2010/wordprocessingInk" xmlns:wne="http://schemas.microsoft.com/office/word/2006/wordml" xmlns:wps="http://schemas.microsoft.com/office/word/2010/wordprocessingShape" mc:Ignorable="w14 w15 w16se w16cid w16 w16cex wp14">
+<w:hdr xmlns:wpc="http://schemas.microsoft.com/office/word/2010/wordprocessingCanvas" xmlns:cx="http://schemas.microsoft.com/office/drawing/2014/chartex" xmlns:cx1="http://schemas.microsoft.com/office/drawing/2015/9/8/chartex" xmlns:cx2="http://schemas.microsoft.com/office/drawing/2015/10/21/chartex" xmlns:cx3="http://schemas.microsoft.com/office/drawing/2016/5/9/chartex" xmlns:cx4="http://schemas.microsoft.com/office/drawing/2016/5/10/chartex" xmlns:cx5="http://schemas.microsoft.com/office/drawing/2016/5/11/chartex" xmlns:cx6="http://schemas.microsoft.com/office/drawing/2016/5/12/chartex" xmlns:cx7="http://schemas.microsoft.com/office/drawing/2016/5/13/chartex" xmlns:cx8="http://schemas.microsoft.com/office/drawing/2016/5/14/chartex" xmlns:mc="http://schemas.openxmlformats.org/markup-compatibility/2006" xmlns:aink="http://schemas.microsoft.com/office/drawing/2016/ink" xmlns:am3d="http://schemas.microsoft.com/office/drawing/2017/model3d" xmlns:o="urn:schemas-microsoft-com:office:office" xmlns:r="http://schemas.openxmlformats.org/officeDocument/2006/relationships" xmlns:m="http://schemas.openxmlformats.org/officeDocument/2006/math" xmlns:v="urn:schemas-microsoft-com:vml" xmlns:wp14="http://schemas.microsoft.com/office/word/2010/wordprocessingDrawing" xmlns:wp="http://schemas.openxmlformats.org/drawingml/2006/wordprocessingDrawing" xmlns:w10="urn:schemas-microsoft-com:office:word" xmlns:w="http://schemas.openxmlformats.org/wordprocessingml/2006/main" xmlns:w14="http://schemas.microsoft.com/office/word/2010/wordml" xmlns:w15="http://schemas.microsoft.com/office/word/2012/wordml" xmlns:w16cex="http://schemas.microsoft.com/office/word/2018/wordml/cex" xmlns:w16cid="http://schemas.microsoft.com/office/word/2016/wordml/cid" xmlns:w16="http://schemas.microsoft.com/office/word/2018/wordml" xmlns:w16sdtdh="http://schemas.microsoft.com/office/word/2020/wordml/sdtdatahash" xmlns:w16se="http://schemas.microsoft.com/office/word/2015/wordml/symex" xmlns:wpg="http://schemas.microsoft.com/office/word/2010/wordprocessingGroup" xmlns:wpi="http://schemas.microsoft.com/office/word/2010/wordprocessingInk" xmlns:wne="http://schemas.microsoft.com/office/word/2006/wordml" xmlns:wps="http://schemas.microsoft.com/office/word/2010/wordprocessingShape" mc:Ignorable="w14 w15 w16se w16cid w16 w16cex w16sdtdh wp14">
   <w:p>
     <w:pPr>
       <w:pStyle w:val="Header"/>
@@ -1960,7 +1954,7 @@
                                   <pic:cNvPicPr/>
                                 </pic:nvPicPr>
                                 <pic:blipFill rotWithShape="1">
-                                  <a:blip r:embed="rId1">
+                                  <a:blip r:embed="rId2">
                                     <a:extLst>
                                       <a:ext uri="{28A0092B-C50C-407E-A947-70E740481C1C}">
                                         <a14:useLocalDpi xmlns:a14="http://schemas.microsoft.com/office/drawing/2010/main" val="0"/>
@@ -2007,7 +2001,7 @@
 </file>
 
 <file path=word/numbering.xml><?xml version="1.0" encoding="utf-8"?>
-<w:numbering xmlns:wpc="http://schemas.microsoft.com/office/word/2010/wordprocessingCanvas" xmlns:cx="http://schemas.microsoft.com/office/drawing/2014/chartex" xmlns:cx1="http://schemas.microsoft.com/office/drawing/2015/9/8/chartex" xmlns:cx2="http://schemas.microsoft.com/office/drawing/2015/10/21/chartex" xmlns:cx3="http://schemas.microsoft.com/office/drawing/2016/5/9/chartex" xmlns:cx4="http://schemas.microsoft.com/office/drawing/2016/5/10/chartex" xmlns:cx5="http://schemas.microsoft.com/office/drawing/2016/5/11/chartex" xmlns:cx6="http://schemas.microsoft.com/office/drawing/2016/5/12/chartex" xmlns:cx7="http://schemas.microsoft.com/office/drawing/2016/5/13/chartex" xmlns:cx8="http://schemas.microsoft.com/office/drawing/2016/5/14/chartex" xmlns:mc="http://schemas.openxmlformats.org/markup-compatibility/2006" xmlns:aink="http://schemas.microsoft.com/office/drawing/2016/ink" xmlns:am3d="http://schemas.microsoft.com/office/drawing/2017/model3d" xmlns:o="urn:schemas-microsoft-com:office:office" xmlns:r="http://schemas.openxmlformats.org/officeDocument/2006/relationships" xmlns:m="http://schemas.openxmlformats.org/officeDocument/2006/math" xmlns:v="urn:schemas-microsoft-com:vml" xmlns:wp14="http://schemas.microsoft.com/office/word/2010/wordprocessingDrawing" xmlns:wp="http://schemas.openxmlformats.org/drawingml/2006/wordprocessingDrawing" xmlns:w10="urn:schemas-microsoft-com:office:word" xmlns:w="http://schemas.openxmlformats.org/wordprocessingml/2006/main" xmlns:w14="http://schemas.microsoft.com/office/word/2010/wordml" xmlns:w15="http://schemas.microsoft.com/office/word/2012/wordml" xmlns:w16cex="http://schemas.microsoft.com/office/word/2018/wordml/cex" xmlns:w16cid="http://schemas.microsoft.com/office/word/2016/wordml/cid" xmlns:w16="http://schemas.microsoft.com/office/word/2018/wordml" xmlns:w16se="http://schemas.microsoft.com/office/word/2015/wordml/symex" xmlns:wpg="http://schemas.microsoft.com/office/word/2010/wordprocessingGroup" xmlns:wpi="http://schemas.microsoft.com/office/word/2010/wordprocessingInk" xmlns:wne="http://schemas.microsoft.com/office/word/2006/wordml" xmlns:wps="http://schemas.microsoft.com/office/word/2010/wordprocessingShape" mc:Ignorable="w14 w15 w16se w16cid w16 w16cex wp14">
+<w:numbering xmlns:wpc="http://schemas.microsoft.com/office/word/2010/wordprocessingCanvas" xmlns:cx="http://schemas.microsoft.com/office/drawing/2014/chartex" xmlns:cx1="http://schemas.microsoft.com/office/drawing/2015/9/8/chartex" xmlns:cx2="http://schemas.microsoft.com/office/drawing/2015/10/21/chartex" xmlns:cx3="http://schemas.microsoft.com/office/drawing/2016/5/9/chartex" xmlns:cx4="http://schemas.microsoft.com/office/drawing/2016/5/10/chartex" xmlns:cx5="http://schemas.microsoft.com/office/drawing/2016/5/11/chartex" xmlns:cx6="http://schemas.microsoft.com/office/drawing/2016/5/12/chartex" xmlns:cx7="http://schemas.microsoft.com/office/drawing/2016/5/13/chartex" xmlns:cx8="http://schemas.microsoft.com/office/drawing/2016/5/14/chartex" xmlns:mc="http://schemas.openxmlformats.org/markup-compatibility/2006" xmlns:aink="http://schemas.microsoft.com/office/drawing/2016/ink" xmlns:am3d="http://schemas.microsoft.com/office/drawing/2017/model3d" xmlns:o="urn:schemas-microsoft-com:office:office" xmlns:r="http://schemas.openxmlformats.org/officeDocument/2006/relationships" xmlns:m="http://schemas.openxmlformats.org/officeDocument/2006/math" xmlns:v="urn:schemas-microsoft-com:vml" xmlns:wp14="http://schemas.microsoft.com/office/word/2010/wordprocessingDrawing" xmlns:wp="http://schemas.openxmlformats.org/drawingml/2006/wordprocessingDrawing" xmlns:w10="urn:schemas-microsoft-com:office:word" xmlns:w="http://schemas.openxmlformats.org/wordprocessingml/2006/main" xmlns:w14="http://schemas.microsoft.com/office/word/2010/wordml" xmlns:w15="http://schemas.microsoft.com/office/word/2012/wordml" xmlns:w16cex="http://schemas.microsoft.com/office/word/2018/wordml/cex" xmlns:w16cid="http://schemas.microsoft.com/office/word/2016/wordml/cid" xmlns:w16="http://schemas.microsoft.com/office/word/2018/wordml" xmlns:w16sdtdh="http://schemas.microsoft.com/office/word/2020/wordml/sdtdatahash" xmlns:w16se="http://schemas.microsoft.com/office/word/2015/wordml/symex" xmlns:wpg="http://schemas.microsoft.com/office/word/2010/wordprocessingGroup" xmlns:wpi="http://schemas.microsoft.com/office/word/2010/wordprocessingInk" xmlns:wne="http://schemas.microsoft.com/office/word/2006/wordml" xmlns:wps="http://schemas.microsoft.com/office/word/2010/wordprocessingShape" mc:Ignorable="w14 w15 w16se w16cid w16 w16cex w16sdtdh wp14">
   <w:abstractNum w:abstractNumId="0" w15:restartNumberingAfterBreak="0">
     <w:nsid w:val="0797626F"/>
     <w:multiLevelType w:val="hybridMultilevel"/>
@@ -4690,7 +4684,7 @@
 </file>
 
 <file path=word/styles.xml><?xml version="1.0" encoding="utf-8"?>
-<w:styles xmlns:mc="http://schemas.openxmlformats.org/markup-compatibility/2006" xmlns:r="http://schemas.openxmlformats.org/officeDocument/2006/relationships" xmlns:w="http://schemas.openxmlformats.org/wordprocessingml/2006/main" xmlns:w14="http://schemas.microsoft.com/office/word/2010/wordml" xmlns:w15="http://schemas.microsoft.com/office/word/2012/wordml" xmlns:w16cex="http://schemas.microsoft.com/office/word/2018/wordml/cex" xmlns:w16cid="http://schemas.microsoft.com/office/word/2016/wordml/cid" xmlns:w16="http://schemas.microsoft.com/office/word/2018/wordml" xmlns:w16se="http://schemas.microsoft.com/office/word/2015/wordml/symex" mc:Ignorable="w14 w15 w16se w16cid w16 w16cex">
+<w:styles xmlns:mc="http://schemas.openxmlformats.org/markup-compatibility/2006" xmlns:r="http://schemas.openxmlformats.org/officeDocument/2006/relationships" xmlns:w="http://schemas.openxmlformats.org/wordprocessingml/2006/main" xmlns:w14="http://schemas.microsoft.com/office/word/2010/wordml" xmlns:w15="http://schemas.microsoft.com/office/word/2012/wordml" xmlns:w16cex="http://schemas.microsoft.com/office/word/2018/wordml/cex" xmlns:w16cid="http://schemas.microsoft.com/office/word/2016/wordml/cid" xmlns:w16="http://schemas.microsoft.com/office/word/2018/wordml" xmlns:w16sdtdh="http://schemas.microsoft.com/office/word/2020/wordml/sdtdatahash" xmlns:w16se="http://schemas.microsoft.com/office/word/2015/wordml/symex" mc:Ignorable="w14 w15 w16se w16cid w16 w16cex w16sdtdh">
   <w:docDefaults>
     <w:rPrDefault>
       <w:rPr>
